--- a/Project Design and planning/project design/Project Design - Part 02/Data flow Diagram.docx
+++ b/Project Design and planning/project design/Project Design - Part 02/Data flow Diagram.docx
@@ -100,7 +100,16 @@
                 <w:sz w:val="24"/>
                 <w:szCs w:val="24"/>
               </w:rPr>
-              <w:t xml:space="preserve">    NM2023TMID22194</w:t>
+              <w:t xml:space="preserve">   </w:t>
+            </w:r>
+            <w:r>
+              <w:rPr>
+                <w:b/>
+                <w:bCs/>
+                <w:sz w:val="24"/>
+                <w:szCs w:val="24"/>
+              </w:rPr>
+              <w:t>NM2023TMID11232</w:t>
             </w:r>
           </w:p>
         </w:tc>
